--- a/2021/Objective 9 Splunk.docx
+++ b/2021/Objective 9 Splunk.docx
@@ -6,9 +6,19 @@
       <w:pPr>
         <w:pStyle w:val="Heading1"/>
       </w:pPr>
+      <w:bookmarkStart w:id="0" w:name="_Toc92555740"/>
+      <w:bookmarkStart w:id="1" w:name="_Toc92631238"/>
+      <w:bookmarkStart w:id="2" w:name="_Toc92658294"/>
+      <w:bookmarkStart w:id="3" w:name="_Toc92728698"/>
+      <w:bookmarkStart w:id="4" w:name="_Toc92729524"/>
       <w:r>
         <w:t>Objective 9 Splunk!</w:t>
       </w:r>
+      <w:bookmarkEnd w:id="0"/>
+      <w:bookmarkEnd w:id="1"/>
+      <w:bookmarkEnd w:id="2"/>
+      <w:bookmarkEnd w:id="3"/>
+      <w:bookmarkEnd w:id="4"/>
     </w:p>
     <w:p>
       <w:r>
@@ -54,7 +64,7 @@
                 <w:szCs w:val="24"/>
               </w:rPr>
               <w:drawing>
-                <wp:inline distT="0" distB="0" distL="0" distR="0" wp14:anchorId="45A027F0" wp14:editId="2C28F163">
+                <wp:inline distT="0" distB="0" distL="0" distR="0" wp14:anchorId="54D89793" wp14:editId="143BCFCD">
                   <wp:extent cx="3627504" cy="1384300"/>
                   <wp:effectExtent l="0" t="0" r="0" b="6350"/>
                   <wp:docPr id="237" name="Picture 237" descr="Graphical user interface, text&#10;&#10;Description automatically generated"/>
@@ -125,7 +135,7 @@
                 <w:szCs w:val="24"/>
               </w:rPr>
               <w:drawing>
-                <wp:inline distT="0" distB="0" distL="0" distR="0" wp14:anchorId="39C13C94" wp14:editId="453DDCE5">
+                <wp:inline distT="0" distB="0" distL="0" distR="0" wp14:anchorId="559FA671" wp14:editId="68C11504">
                   <wp:extent cx="1860550" cy="1448540"/>
                   <wp:effectExtent l="0" t="0" r="6350" b="0"/>
                   <wp:docPr id="242" name="Picture 242" descr="A picture containing text, floor, indoor&#10;&#10;Description automatically generated"/>
@@ -182,21 +192,23 @@
       <w:pPr>
         <w:pStyle w:val="Heading2"/>
       </w:pPr>
+      <w:bookmarkStart w:id="5" w:name="_Toc92555741"/>
+      <w:bookmarkStart w:id="6" w:name="_Toc92631239"/>
+      <w:bookmarkStart w:id="7" w:name="_Toc92658295"/>
+      <w:bookmarkStart w:id="8" w:name="_Toc92728699"/>
+      <w:bookmarkStart w:id="9" w:name="_Toc92729525"/>
       <w:r>
         <w:t>Terminal Yara Analysis</w:t>
       </w:r>
-    </w:p>
-    <w:p>
-      <w:r>
-        <w:t xml:space="preserve">YARA is a system of rules for recording information about malware so it can be distributed to </w:t>
-      </w:r>
-      <w:proofErr w:type="spellStart"/>
-      <w:r>
-        <w:t>ITSec</w:t>
-      </w:r>
-      <w:proofErr w:type="spellEnd"/>
-      <w:r>
-        <w:t xml:space="preserve"> people.  </w:t>
+      <w:bookmarkEnd w:id="5"/>
+      <w:bookmarkEnd w:id="6"/>
+      <w:bookmarkEnd w:id="7"/>
+      <w:bookmarkEnd w:id="8"/>
+      <w:bookmarkEnd w:id="9"/>
+    </w:p>
+    <w:p>
+      <w:r>
+        <w:t xml:space="preserve">YARA is a system of rules for recording information about malware so it can be distributed to InfoSec people.  </w:t>
       </w:r>
     </w:p>
     <w:tbl>
@@ -238,7 +250,7 @@
                 <w:szCs w:val="24"/>
               </w:rPr>
               <w:drawing>
-                <wp:inline distT="0" distB="0" distL="0" distR="0" wp14:anchorId="715022F1" wp14:editId="2A596B04">
+                <wp:inline distT="0" distB="0" distL="0" distR="0" wp14:anchorId="52501DBB" wp14:editId="6691829F">
                   <wp:extent cx="2927350" cy="1974850"/>
                   <wp:effectExtent l="0" t="0" r="6350" b="6350"/>
                   <wp:docPr id="256" name="Picture 256" descr="Graphical user interface&#10;&#10;Description automatically generated"/>
@@ -309,7 +321,7 @@
                 <w:szCs w:val="24"/>
               </w:rPr>
               <w:drawing>
-                <wp:inline distT="0" distB="0" distL="0" distR="0" wp14:anchorId="436B4ED8" wp14:editId="06BC9EDF">
+                <wp:inline distT="0" distB="0" distL="0" distR="0" wp14:anchorId="774CF8FB" wp14:editId="5EF8B29D">
                   <wp:extent cx="2756792" cy="2463800"/>
                   <wp:effectExtent l="0" t="0" r="5715" b="0"/>
                   <wp:docPr id="253" name="Picture 253" descr="Text&#10;&#10;Description automatically generated"/>
@@ -403,7 +415,7 @@
         </w:rPr>
         <w:lastRenderedPageBreak/>
         <w:drawing>
-          <wp:inline distT="0" distB="0" distL="0" distR="0" wp14:anchorId="0D2781CB" wp14:editId="3FAB05BD">
+          <wp:inline distT="0" distB="0" distL="0" distR="0" wp14:anchorId="05E90D93" wp14:editId="58BA8064">
             <wp:extent cx="4559300" cy="1777445"/>
             <wp:effectExtent l="0" t="0" r="0" b="0"/>
             <wp:docPr id="258" name="Picture 258" descr="Text&#10;&#10;Description automatically generated"/>
@@ -491,6 +503,7 @@
     <w:p>
       <w:pPr>
         <w:pStyle w:val="Heading3"/>
+        <w15:collapsed/>
       </w:pPr>
       <w:r>
         <w:t>Step 1 answer</w:t>
@@ -511,7 +524,7 @@
           <w:szCs w:val="24"/>
         </w:rPr>
         <w:drawing>
-          <wp:inline distT="0" distB="0" distL="0" distR="0" wp14:anchorId="1F07F7F5" wp14:editId="0FC032BF">
+          <wp:inline distT="0" distB="0" distL="0" distR="0" wp14:anchorId="05DC5AD1" wp14:editId="7194B946">
             <wp:extent cx="4699000" cy="621011"/>
             <wp:effectExtent l="0" t="0" r="0" b="8255"/>
             <wp:docPr id="259" name="Picture 259" descr="A screenshot of a computer&#10;&#10;Description automatically generated with medium confidence"/>
@@ -602,6 +615,7 @@
     <w:p>
       <w:pPr>
         <w:pStyle w:val="Heading3"/>
+        <w15:collapsed/>
       </w:pPr>
       <w:r>
         <w:t>Step 2 answer</w:t>
@@ -639,7 +653,7 @@
           <w:szCs w:val="24"/>
         </w:rPr>
         <w:drawing>
-          <wp:inline distT="0" distB="0" distL="0" distR="0" wp14:anchorId="5B677A77" wp14:editId="2BD20019">
+          <wp:inline distT="0" distB="0" distL="0" distR="0" wp14:anchorId="719498DB" wp14:editId="6CB8EF16">
             <wp:extent cx="5213350" cy="599869"/>
             <wp:effectExtent l="0" t="0" r="0" b="0"/>
             <wp:docPr id="260" name="Picture 260" descr="A screenshot of a computer&#10;&#10;Description automatically generated with medium confidence"/>
@@ -711,7 +725,7 @@
           <w:szCs w:val="24"/>
         </w:rPr>
         <w:drawing>
-          <wp:inline distT="0" distB="0" distL="0" distR="0" wp14:anchorId="325A82E5" wp14:editId="555C4D6D">
+          <wp:inline distT="0" distB="0" distL="0" distR="0" wp14:anchorId="0DB8FDA1" wp14:editId="0CE6CCDA">
             <wp:extent cx="4836160" cy="1511300"/>
             <wp:effectExtent l="0" t="0" r="2540" b="0"/>
             <wp:docPr id="261" name="Picture 261" descr="Text&#10;&#10;Description automatically generated"/>
@@ -850,6 +864,7 @@
     <w:p>
       <w:pPr>
         <w:pStyle w:val="Heading3"/>
+        <w15:collapsed/>
         <w:rPr>
           <w:rFonts w:ascii="Times New Roman" w:eastAsia="Times New Roman" w:hAnsi="Times New Roman" w:cs="Times New Roman"/>
         </w:rPr>
@@ -909,7 +924,7 @@
           <w:szCs w:val="24"/>
         </w:rPr>
         <w:drawing>
-          <wp:inline distT="0" distB="0" distL="0" distR="0" wp14:anchorId="51133E51" wp14:editId="6A4A7C98">
+          <wp:inline distT="0" distB="0" distL="0" distR="0" wp14:anchorId="0D4D85FD" wp14:editId="7219F6A0">
             <wp:extent cx="5943600" cy="935990"/>
             <wp:effectExtent l="0" t="0" r="0" b="0"/>
             <wp:docPr id="263" name="Picture 263" descr="Text&#10;&#10;Description automatically generated"/>
@@ -1060,7 +1075,7 @@
           <w:szCs w:val="24"/>
         </w:rPr>
         <w:drawing>
-          <wp:inline distT="0" distB="0" distL="0" distR="0" wp14:anchorId="469AC4E3" wp14:editId="3A8000FF">
+          <wp:inline distT="0" distB="0" distL="0" distR="0" wp14:anchorId="69174F69" wp14:editId="3E4E4F94">
             <wp:extent cx="4710892" cy="4025900"/>
             <wp:effectExtent l="0" t="0" r="0" b="0"/>
             <wp:docPr id="264" name="Picture 264" descr="Background pattern&#10;&#10;Description automatically generated"/>
@@ -1134,7 +1149,7 @@
           <w:szCs w:val="24"/>
         </w:rPr>
         <w:drawing>
-          <wp:inline distT="0" distB="0" distL="0" distR="0" wp14:anchorId="5BB309E1" wp14:editId="7E8EF55F">
+          <wp:inline distT="0" distB="0" distL="0" distR="0" wp14:anchorId="5D4FB1D6" wp14:editId="55664D1C">
             <wp:extent cx="4559300" cy="1403836"/>
             <wp:effectExtent l="0" t="0" r="0" b="6350"/>
             <wp:docPr id="265" name="Picture 265" descr="A screenshot of a computer&#10;&#10;Description automatically generated with medium confidence"/>
@@ -1233,7 +1248,7 @@
           <w:szCs w:val="24"/>
         </w:rPr>
         <w:drawing>
-          <wp:inline distT="0" distB="0" distL="0" distR="0" wp14:anchorId="4D682849" wp14:editId="2FDE4C37">
+          <wp:inline distT="0" distB="0" distL="0" distR="0" wp14:anchorId="50A91A5D" wp14:editId="026550E8">
             <wp:extent cx="4743450" cy="2719882"/>
             <wp:effectExtent l="0" t="0" r="0" b="4445"/>
             <wp:docPr id="267" name="Picture 267" descr="Graphical user interface&#10;&#10;Description automatically generated"/>
@@ -1346,7 +1361,7 @@
           <w:szCs w:val="24"/>
         </w:rPr>
         <w:drawing>
-          <wp:inline distT="0" distB="0" distL="0" distR="0" wp14:anchorId="7E1EAFB2" wp14:editId="7A473812">
+          <wp:inline distT="0" distB="0" distL="0" distR="0" wp14:anchorId="03DD9613" wp14:editId="66D2F673">
             <wp:extent cx="5321300" cy="668655"/>
             <wp:effectExtent l="0" t="0" r="0" b="0"/>
             <wp:docPr id="268" name="Picture 268" descr="A screenshot of a computer&#10;&#10;Description automatically generated with medium confidence"/>
@@ -1423,7 +1438,7 @@
           <w:szCs w:val="24"/>
         </w:rPr>
         <w:drawing>
-          <wp:inline distT="0" distB="0" distL="0" distR="0" wp14:anchorId="193F06D9" wp14:editId="21F6737F">
+          <wp:inline distT="0" distB="0" distL="0" distR="0" wp14:anchorId="4645764E" wp14:editId="71D86566">
             <wp:extent cx="5353050" cy="690292"/>
             <wp:effectExtent l="0" t="0" r="0" b="0"/>
             <wp:docPr id="269" name="Picture 269" descr="A screenshot of a computer&#10;&#10;Description automatically generated with medium confidence"/>
@@ -1518,7 +1533,7 @@
           <w:szCs w:val="24"/>
         </w:rPr>
         <w:drawing>
-          <wp:inline distT="0" distB="0" distL="0" distR="0" wp14:anchorId="06B99F9D" wp14:editId="1A2D00A9">
+          <wp:inline distT="0" distB="0" distL="0" distR="0" wp14:anchorId="15B6FCCF" wp14:editId="280D4354">
             <wp:extent cx="5378450" cy="1231900"/>
             <wp:effectExtent l="0" t="0" r="0" b="6350"/>
             <wp:docPr id="270" name="Picture 270" descr="Text&#10;&#10;Description automatically generated with medium confidence"/>
@@ -1654,7 +1669,7 @@
           <w:szCs w:val="24"/>
         </w:rPr>
         <w:drawing>
-          <wp:inline distT="0" distB="0" distL="0" distR="0" wp14:anchorId="4B7F16D4" wp14:editId="659BAF23">
+          <wp:inline distT="0" distB="0" distL="0" distR="0" wp14:anchorId="1FDCB4DA" wp14:editId="7112BFAC">
             <wp:extent cx="4495800" cy="1247873"/>
             <wp:effectExtent l="0" t="0" r="0" b="9525"/>
             <wp:docPr id="271" name="Picture 271" descr="Background pattern&#10;&#10;Description automatically generated"/>
@@ -1772,6 +1787,7 @@
     <w:p>
       <w:pPr>
         <w:pStyle w:val="Heading3"/>
+        <w15:collapsed/>
       </w:pPr>
       <w:r>
         <w:t xml:space="preserve">Step 4 </w:t>
@@ -1815,7 +1831,7 @@
           <w:szCs w:val="24"/>
         </w:rPr>
         <w:drawing>
-          <wp:inline distT="0" distB="0" distL="0" distR="0" wp14:anchorId="209AAFAD" wp14:editId="69525125">
+          <wp:inline distT="0" distB="0" distL="0" distR="0" wp14:anchorId="77501754" wp14:editId="569BD671">
             <wp:extent cx="4533900" cy="516255"/>
             <wp:effectExtent l="0" t="0" r="0" b="0"/>
             <wp:docPr id="272" name="Picture 272" descr="Text&#10;&#10;Description automatically generated"/>
@@ -1931,7 +1947,7 @@
           <w:szCs w:val="24"/>
         </w:rPr>
         <w:drawing>
-          <wp:inline distT="0" distB="0" distL="0" distR="0" wp14:anchorId="15FFD55B" wp14:editId="12A8C087">
+          <wp:inline distT="0" distB="0" distL="0" distR="0" wp14:anchorId="337EA0AB" wp14:editId="1BE67E04">
             <wp:extent cx="4572000" cy="1474177"/>
             <wp:effectExtent l="0" t="0" r="0" b="0"/>
             <wp:docPr id="273" name="Picture 273" descr="Text&#10;&#10;Description automatically generated"/>
@@ -2055,7 +2071,7 @@
                 <w:szCs w:val="24"/>
               </w:rPr>
               <w:drawing>
-                <wp:inline distT="0" distB="0" distL="0" distR="0" wp14:anchorId="6EEEC4EB" wp14:editId="59056F52">
+                <wp:inline distT="0" distB="0" distL="0" distR="0" wp14:anchorId="747D1446" wp14:editId="7D7FC3CD">
                   <wp:extent cx="2757995" cy="1295400"/>
                   <wp:effectExtent l="0" t="0" r="4445" b="0"/>
                   <wp:docPr id="276" name="Picture 276" descr="Graphical user interface&#10;&#10;Description automatically generated with medium confidence"/>
@@ -2137,7 +2153,7 @@
                 <w:szCs w:val="24"/>
               </w:rPr>
               <w:drawing>
-                <wp:inline distT="0" distB="0" distL="0" distR="0" wp14:anchorId="408C71AF" wp14:editId="66F218B2">
+                <wp:inline distT="0" distB="0" distL="0" distR="0" wp14:anchorId="298791C6" wp14:editId="50F02DF9">
                   <wp:extent cx="2774950" cy="1266137"/>
                   <wp:effectExtent l="0" t="0" r="6350" b="0"/>
                   <wp:docPr id="277" name="Picture 277" descr="Graphical user interface&#10;&#10;Description automatically generated with low confidence"/>
@@ -2233,7 +2249,7 @@
           <w:szCs w:val="24"/>
         </w:rPr>
         <w:drawing>
-          <wp:inline distT="0" distB="0" distL="0" distR="0" wp14:anchorId="70AA417F" wp14:editId="4E9FA75D">
+          <wp:inline distT="0" distB="0" distL="0" distR="0" wp14:anchorId="29208984" wp14:editId="6048618C">
             <wp:extent cx="4349750" cy="1021532"/>
             <wp:effectExtent l="0" t="0" r="0" b="7620"/>
             <wp:docPr id="278" name="Picture 278" descr="Graphical user interface, text, chat or text message&#10;&#10;Description automatically generated"/>
@@ -2306,6 +2322,7 @@
     <w:p>
       <w:pPr>
         <w:pStyle w:val="Heading3"/>
+        <w15:collapsed/>
       </w:pPr>
       <w:r>
         <w:t xml:space="preserve">Step 5 </w:t>
@@ -2350,7 +2367,7 @@
           <w:szCs w:val="24"/>
         </w:rPr>
         <w:drawing>
-          <wp:inline distT="0" distB="0" distL="0" distR="0" wp14:anchorId="5DE468EF" wp14:editId="1E9A83F9">
+          <wp:inline distT="0" distB="0" distL="0" distR="0" wp14:anchorId="53D31478" wp14:editId="63C52CEA">
             <wp:extent cx="3911600" cy="396875"/>
             <wp:effectExtent l="0" t="0" r="0" b="3175"/>
             <wp:docPr id="279" name="Picture 279" descr="Text&#10;&#10;Description automatically generated"/>
@@ -2434,7 +2451,7 @@
           <w:szCs w:val="24"/>
         </w:rPr>
         <w:drawing>
-          <wp:inline distT="0" distB="0" distL="0" distR="0" wp14:anchorId="28C5B78F" wp14:editId="441FA318">
+          <wp:inline distT="0" distB="0" distL="0" distR="0" wp14:anchorId="1E58E760" wp14:editId="53B10399">
             <wp:extent cx="4434594" cy="3168650"/>
             <wp:effectExtent l="0" t="0" r="4445" b="0"/>
             <wp:docPr id="280" name="Picture 280" descr="Text&#10;&#10;Description automatically generated"/>
@@ -2555,7 +2572,7 @@
           <w:noProof/>
         </w:rPr>
         <w:drawing>
-          <wp:inline distT="0" distB="0" distL="0" distR="0" wp14:anchorId="0CC0A7C3" wp14:editId="55F0A7B9">
+          <wp:inline distT="0" distB="0" distL="0" distR="0" wp14:anchorId="48E3E77D" wp14:editId="6A347741">
             <wp:extent cx="4159250" cy="2201461"/>
             <wp:effectExtent l="0" t="0" r="0" b="8890"/>
             <wp:docPr id="262" name="Picture 262" descr="Graphical user interface, application, chat or text message&#10;&#10;Description automatically generated"/>
@@ -2689,6 +2706,7 @@
     <w:p>
       <w:pPr>
         <w:pStyle w:val="Heading3"/>
+        <w15:collapsed/>
         <w:rPr>
           <w:rFonts w:eastAsia="Times New Roman"/>
         </w:rPr>
@@ -2712,7 +2730,7 @@
       </w:r>
       <w:r>
         <w:drawing>
-          <wp:inline distT="0" distB="0" distL="0" distR="0" wp14:anchorId="0C5F53C7" wp14:editId="401DBE87">
+          <wp:inline distT="0" distB="0" distL="0" distR="0" wp14:anchorId="79CFF870" wp14:editId="3A7ADC3F">
             <wp:extent cx="4857750" cy="782119"/>
             <wp:effectExtent l="0" t="0" r="0" b="0"/>
             <wp:docPr id="281" name="Picture 281" descr="Text&#10;&#10;Description automatically generated"/>
@@ -2793,7 +2811,7 @@
           <w:szCs w:val="24"/>
         </w:rPr>
         <w:drawing>
-          <wp:inline distT="0" distB="0" distL="0" distR="0" wp14:anchorId="50231496" wp14:editId="6CD9ACA2">
+          <wp:inline distT="0" distB="0" distL="0" distR="0" wp14:anchorId="16602499" wp14:editId="0168AE8B">
             <wp:extent cx="5943600" cy="1268730"/>
             <wp:effectExtent l="0" t="0" r="0" b="7620"/>
             <wp:docPr id="282" name="Picture 282" descr="Text&#10;&#10;Description automatically generated"/>
@@ -2845,16 +2863,27 @@
     <w:p>
       <w:pPr>
         <w:pStyle w:val="Heading2"/>
+        <w15:collapsed/>
         <w:rPr>
           <w:rFonts w:eastAsia="Times New Roman"/>
         </w:rPr>
       </w:pPr>
+      <w:bookmarkStart w:id="10" w:name="_Toc92555742"/>
+      <w:bookmarkStart w:id="11" w:name="_Toc92631240"/>
+      <w:bookmarkStart w:id="12" w:name="_Toc92658296"/>
+      <w:bookmarkStart w:id="13" w:name="_Toc92728700"/>
+      <w:bookmarkStart w:id="14" w:name="_Toc92729526"/>
       <w:r>
         <w:rPr>
           <w:rFonts w:eastAsia="Times New Roman"/>
         </w:rPr>
         <w:t>Hints after solving Yara Analysis</w:t>
       </w:r>
+      <w:bookmarkEnd w:id="10"/>
+      <w:bookmarkEnd w:id="11"/>
+      <w:bookmarkEnd w:id="12"/>
+      <w:bookmarkEnd w:id="13"/>
+      <w:bookmarkEnd w:id="14"/>
     </w:p>
     <w:p>
       <w:pPr>
@@ -2913,7 +2942,7 @@
                 <w:szCs w:val="24"/>
               </w:rPr>
               <w:drawing>
-                <wp:inline distT="0" distB="0" distL="0" distR="0" wp14:anchorId="75C0C380" wp14:editId="7F19010E">
+                <wp:inline distT="0" distB="0" distL="0" distR="0" wp14:anchorId="27FCBD60" wp14:editId="25F9CC2B">
                   <wp:extent cx="3118338" cy="1066800"/>
                   <wp:effectExtent l="0" t="0" r="6350" b="0"/>
                   <wp:docPr id="284" name="Picture 284" descr="Text&#10;&#10;Description automatically generated"/>
@@ -2986,7 +3015,7 @@
                 <w:szCs w:val="24"/>
               </w:rPr>
               <w:drawing>
-                <wp:inline distT="0" distB="0" distL="0" distR="0" wp14:anchorId="7D4A6427" wp14:editId="29F125EE">
+                <wp:inline distT="0" distB="0" distL="0" distR="0" wp14:anchorId="7B1A46C0" wp14:editId="3A1933FE">
                   <wp:extent cx="3187700" cy="1044391"/>
                   <wp:effectExtent l="0" t="0" r="0" b="3810"/>
                   <wp:docPr id="285" name="Picture 285" descr="A green screen with white text&#10;&#10;Description automatically generated with medium confidence"/>
@@ -3060,7 +3089,7 @@
                 <w:szCs w:val="24"/>
               </w:rPr>
               <w:drawing>
-                <wp:inline distT="0" distB="0" distL="0" distR="0" wp14:anchorId="2348D562" wp14:editId="3C2ED3BD">
+                <wp:inline distT="0" distB="0" distL="0" distR="0" wp14:anchorId="73EC5948" wp14:editId="4D2A2055">
                   <wp:extent cx="3198625" cy="1123950"/>
                   <wp:effectExtent l="0" t="0" r="1905" b="0"/>
                   <wp:docPr id="286" name="Picture 286" descr="Text&#10;&#10;Description automatically generated"/>
@@ -3140,7 +3169,7 @@
                 <w:szCs w:val="24"/>
               </w:rPr>
               <w:drawing>
-                <wp:inline distT="0" distB="0" distL="0" distR="0" wp14:anchorId="6B7DC9E8" wp14:editId="53B7B7BA">
+                <wp:inline distT="0" distB="0" distL="0" distR="0" wp14:anchorId="64273C69" wp14:editId="504578B0">
                   <wp:extent cx="2554817" cy="3606800"/>
                   <wp:effectExtent l="0" t="0" r="0" b="0"/>
                   <wp:docPr id="283" name="Picture 283" descr="Text&#10;&#10;Description automatically generated"/>
@@ -3208,6 +3237,11 @@
           <w:rFonts w:eastAsia="Times New Roman"/>
         </w:rPr>
       </w:pPr>
+      <w:bookmarkStart w:id="15" w:name="_Toc92555743"/>
+      <w:bookmarkStart w:id="16" w:name="_Toc92631241"/>
+      <w:bookmarkStart w:id="17" w:name="_Toc92658297"/>
+      <w:bookmarkStart w:id="18" w:name="_Toc92728701"/>
+      <w:bookmarkStart w:id="19" w:name="_Toc92729527"/>
       <w:r>
         <w:rPr>
           <w:rFonts w:eastAsia="Times New Roman"/>
@@ -3215,6 +3249,11 @@
         <w:lastRenderedPageBreak/>
         <w:t>Objective 9 Splunk!</w:t>
       </w:r>
+      <w:bookmarkEnd w:id="15"/>
+      <w:bookmarkEnd w:id="16"/>
+      <w:bookmarkEnd w:id="17"/>
+      <w:bookmarkEnd w:id="18"/>
+      <w:bookmarkEnd w:id="19"/>
     </w:p>
     <w:p>
       <w:pPr>
@@ -3258,7 +3297,7 @@
           <w:noProof/>
         </w:rPr>
         <w:drawing>
-          <wp:inline distT="0" distB="0" distL="0" distR="0" wp14:anchorId="4A102A85" wp14:editId="693C02E3">
+          <wp:inline distT="0" distB="0" distL="0" distR="0" wp14:anchorId="1433CB09" wp14:editId="2200DC9B">
             <wp:extent cx="5612093" cy="1365250"/>
             <wp:effectExtent l="0" t="0" r="8255" b="6350"/>
             <wp:docPr id="287" name="Picture 287" descr="Graphical user interface, text, application&#10;&#10;Description automatically generated"/>
@@ -3328,7 +3367,7 @@
           <w:noProof/>
         </w:rPr>
         <w:drawing>
-          <wp:inline distT="0" distB="0" distL="0" distR="0" wp14:anchorId="3E479EC0" wp14:editId="5CA1EEE2">
+          <wp:inline distT="0" distB="0" distL="0" distR="0" wp14:anchorId="161BF2F7" wp14:editId="49449A3D">
             <wp:extent cx="5943600" cy="674370"/>
             <wp:effectExtent l="0" t="0" r="0" b="0"/>
             <wp:docPr id="266" name="Picture 266"/>
@@ -3367,6 +3406,7 @@
     <w:p>
       <w:pPr>
         <w:pStyle w:val="Heading3"/>
+        <w15:collapsed/>
         <w:rPr>
           <w:rFonts w:eastAsia="Times New Roman"/>
         </w:rPr>
@@ -3439,7 +3479,7 @@
           <w:noProof/>
         </w:rPr>
         <w:drawing>
-          <wp:inline distT="0" distB="0" distL="0" distR="0" wp14:anchorId="4B564AB6" wp14:editId="487D1690">
+          <wp:inline distT="0" distB="0" distL="0" distR="0" wp14:anchorId="67DDEBF3" wp14:editId="47B1C8A8">
             <wp:extent cx="5943600" cy="634365"/>
             <wp:effectExtent l="0" t="0" r="0" b="0"/>
             <wp:docPr id="274" name="Picture 274"/>
@@ -3478,6 +3518,7 @@
     <w:p>
       <w:pPr>
         <w:pStyle w:val="Heading3"/>
+        <w15:collapsed/>
         <w:rPr>
           <w:rFonts w:ascii="Times New Roman" w:eastAsia="Times New Roman" w:hAnsi="Times New Roman" w:cs="Times New Roman"/>
         </w:rPr>
@@ -3539,7 +3580,7 @@
           <w:szCs w:val="24"/>
         </w:rPr>
         <w:drawing>
-          <wp:inline distT="0" distB="0" distL="0" distR="0" wp14:anchorId="01D7621E" wp14:editId="3EDBB72B">
+          <wp:inline distT="0" distB="0" distL="0" distR="0" wp14:anchorId="0A6BA6C8" wp14:editId="5EEA00A6">
             <wp:extent cx="5257800" cy="2517677"/>
             <wp:effectExtent l="0" t="0" r="0" b="0"/>
             <wp:docPr id="290" name="Picture 290" descr="Graphical user interface, text, application, email&#10;&#10;Description automatically generated"/>
@@ -3647,7 +3688,7 @@
           <w:noProof/>
         </w:rPr>
         <w:drawing>
-          <wp:inline distT="0" distB="0" distL="0" distR="0" wp14:anchorId="0E0ED527" wp14:editId="6A13EC31">
+          <wp:inline distT="0" distB="0" distL="0" distR="0" wp14:anchorId="5227D0C5" wp14:editId="5C81080E">
             <wp:extent cx="5943600" cy="624205"/>
             <wp:effectExtent l="0" t="0" r="0" b="4445"/>
             <wp:docPr id="275" name="Picture 275"/>
@@ -3686,6 +3727,7 @@
     <w:p>
       <w:pPr>
         <w:pStyle w:val="Heading3"/>
+        <w15:collapsed/>
         <w:rPr>
           <w:rFonts w:eastAsia="Times New Roman"/>
         </w:rPr>
@@ -3719,7 +3761,7 @@
           <w:szCs w:val="24"/>
         </w:rPr>
         <w:drawing>
-          <wp:inline distT="0" distB="0" distL="0" distR="0" wp14:anchorId="19590864" wp14:editId="07A3B016">
+          <wp:inline distT="0" distB="0" distL="0" distR="0" wp14:anchorId="5D1EEFE7" wp14:editId="06E66390">
             <wp:extent cx="4832350" cy="2276780"/>
             <wp:effectExtent l="0" t="0" r="6350" b="9525"/>
             <wp:docPr id="292" name="Picture 292" descr="Graphical user interface, text, application, email&#10;&#10;Description automatically generated"/>
@@ -3838,7 +3880,7 @@
           <w:noProof/>
         </w:rPr>
         <w:drawing>
-          <wp:inline distT="0" distB="0" distL="0" distR="0" wp14:anchorId="2DA6E19C" wp14:editId="7629D830">
+          <wp:inline distT="0" distB="0" distL="0" distR="0" wp14:anchorId="4F863B57" wp14:editId="6B9F6300">
             <wp:extent cx="5943600" cy="821690"/>
             <wp:effectExtent l="0" t="0" r="0" b="0"/>
             <wp:docPr id="324" name="Picture 324" descr="A picture containing qr code&#10;&#10;Description automatically generated"/>
@@ -3883,6 +3925,7 @@
     <w:p>
       <w:pPr>
         <w:pStyle w:val="Heading3"/>
+        <w15:collapsed/>
         <w:rPr>
           <w:rFonts w:ascii="Times New Roman" w:eastAsia="Times New Roman" w:hAnsi="Times New Roman" w:cs="Times New Roman"/>
         </w:rPr>
@@ -3930,7 +3973,7 @@
           <w:noProof/>
         </w:rPr>
         <w:drawing>
-          <wp:inline distT="0" distB="0" distL="0" distR="0" wp14:anchorId="3E57A452" wp14:editId="4347B36F">
+          <wp:inline distT="0" distB="0" distL="0" distR="0" wp14:anchorId="5CA5F481" wp14:editId="65A1DC4B">
             <wp:extent cx="5943600" cy="1894840"/>
             <wp:effectExtent l="0" t="0" r="0" b="0"/>
             <wp:docPr id="294" name="Picture 294" descr="Graphical user interface, text, application, email&#10;&#10;Description automatically generated"/>
@@ -4049,7 +4092,7 @@
           <w:noProof/>
         </w:rPr>
         <w:drawing>
-          <wp:inline distT="0" distB="0" distL="0" distR="0" wp14:anchorId="30BB7467" wp14:editId="226D6D69">
+          <wp:inline distT="0" distB="0" distL="0" distR="0" wp14:anchorId="0D8D0483" wp14:editId="75F2D234">
             <wp:extent cx="5943600" cy="614680"/>
             <wp:effectExtent l="0" t="0" r="0" b="0"/>
             <wp:docPr id="332" name="Picture 332"/>
@@ -4088,15 +4131,15 @@
     <w:p>
       <w:pPr>
         <w:pStyle w:val="Heading3"/>
-        <w:rPr>
-          <w:rFonts w:ascii="Times New Roman" w:eastAsia="Times New Roman" w:hAnsi="Times New Roman" w:cs="Times New Roman"/>
-        </w:rPr>
-      </w:pPr>
-      <w:r>
-        <w:rPr>
-          <w:rFonts w:ascii="Times New Roman" w:eastAsia="Times New Roman" w:hAnsi="Times New Roman" w:cs="Times New Roman"/>
-        </w:rPr>
-        <w:lastRenderedPageBreak/>
+        <w15:collapsed/>
+        <w:rPr>
+          <w:rFonts w:ascii="Times New Roman" w:eastAsia="Times New Roman" w:hAnsi="Times New Roman" w:cs="Times New Roman"/>
+        </w:rPr>
+      </w:pPr>
+      <w:r>
+        <w:rPr>
+          <w:rFonts w:ascii="Times New Roman" w:eastAsia="Times New Roman" w:hAnsi="Times New Roman" w:cs="Times New Roman"/>
+        </w:rPr>
         <w:t>Task 5 answer</w:t>
       </w:r>
     </w:p>
@@ -4153,7 +4196,7 @@
           <w:szCs w:val="24"/>
         </w:rPr>
         <w:drawing>
-          <wp:inline distT="0" distB="0" distL="0" distR="0" wp14:anchorId="5B0B0E63" wp14:editId="5233E37A">
+          <wp:inline distT="0" distB="0" distL="0" distR="0" wp14:anchorId="7F771311" wp14:editId="16236EE3">
             <wp:extent cx="5943600" cy="2258695"/>
             <wp:effectExtent l="0" t="0" r="0" b="8255"/>
             <wp:docPr id="296" name="Picture 296" descr="Graphical user interface, text, application, email&#10;&#10;Description automatically generated"/>
@@ -4249,6 +4292,7 @@
         <w:rPr>
           <w:rFonts w:eastAsia="Times New Roman"/>
         </w:rPr>
+        <w:lastRenderedPageBreak/>
         <w:t>Task 6 question</w:t>
       </w:r>
     </w:p>
@@ -4267,7 +4311,7 @@
           <w:noProof/>
         </w:rPr>
         <w:drawing>
-          <wp:inline distT="0" distB="0" distL="0" distR="0" wp14:anchorId="2BAA8E4C" wp14:editId="4921BE52">
+          <wp:inline distT="0" distB="0" distL="0" distR="0" wp14:anchorId="6861A9BE" wp14:editId="05B9CF78">
             <wp:extent cx="5943600" cy="633730"/>
             <wp:effectExtent l="0" t="0" r="0" b="0"/>
             <wp:docPr id="335" name="Picture 335"/>
@@ -4315,6 +4359,7 @@
     <w:p>
       <w:pPr>
         <w:pStyle w:val="Heading3"/>
+        <w15:collapsed/>
         <w:rPr>
           <w:rFonts w:ascii="Times New Roman" w:eastAsia="Times New Roman" w:hAnsi="Times New Roman" w:cs="Times New Roman"/>
         </w:rPr>
@@ -4362,7 +4407,7 @@
           <w:szCs w:val="24"/>
         </w:rPr>
         <w:drawing>
-          <wp:inline distT="0" distB="0" distL="0" distR="0" wp14:anchorId="2E8F18EC" wp14:editId="42BBD400">
+          <wp:inline distT="0" distB="0" distL="0" distR="0" wp14:anchorId="4458E238" wp14:editId="20EB5DF4">
             <wp:extent cx="3625850" cy="3012375"/>
             <wp:effectExtent l="0" t="0" r="0" b="0"/>
             <wp:docPr id="298" name="Picture 298" descr="Graphical user interface, text, application&#10;&#10;Description automatically generated"/>
@@ -4446,7 +4491,7 @@
           <w:szCs w:val="24"/>
         </w:rPr>
         <w:drawing>
-          <wp:inline distT="0" distB="0" distL="0" distR="0" wp14:anchorId="3AC0DBAB" wp14:editId="13B7F688">
+          <wp:inline distT="0" distB="0" distL="0" distR="0" wp14:anchorId="00802ACB" wp14:editId="4FF6565B">
             <wp:extent cx="5192661" cy="2063750"/>
             <wp:effectExtent l="0" t="0" r="8255" b="0"/>
             <wp:docPr id="301" name="Picture 301" descr="Text, application&#10;&#10;Description automatically generated"/>
@@ -4519,7 +4564,7 @@
           <w:szCs w:val="24"/>
         </w:rPr>
         <w:drawing>
-          <wp:inline distT="0" distB="0" distL="0" distR="0" wp14:anchorId="137976DB" wp14:editId="35D172EC">
+          <wp:inline distT="0" distB="0" distL="0" distR="0" wp14:anchorId="385BCC22" wp14:editId="34B308F2">
             <wp:extent cx="5943600" cy="1905635"/>
             <wp:effectExtent l="0" t="0" r="0" b="0"/>
             <wp:docPr id="299" name="Picture 299" descr="Graphical user interface, text, application&#10;&#10;Description automatically generated"/>
@@ -4650,7 +4695,7 @@
           <w:noProof/>
         </w:rPr>
         <w:drawing>
-          <wp:inline distT="0" distB="0" distL="0" distR="0" wp14:anchorId="3F328686" wp14:editId="105FA4C4">
+          <wp:inline distT="0" distB="0" distL="0" distR="0" wp14:anchorId="536B0886" wp14:editId="4C32EA00">
             <wp:extent cx="5943600" cy="798195"/>
             <wp:effectExtent l="0" t="0" r="0" b="1905"/>
             <wp:docPr id="353" name="Picture 353" descr="Arrow&#10;&#10;Description automatically generated with low confidence"/>
@@ -4689,6 +4734,7 @@
     <w:p>
       <w:pPr>
         <w:pStyle w:val="Heading3"/>
+        <w15:collapsed/>
         <w:rPr>
           <w:rFonts w:ascii="Times New Roman" w:eastAsia="Times New Roman" w:hAnsi="Times New Roman" w:cs="Times New Roman"/>
         </w:rPr>
@@ -4771,7 +4817,7 @@
           <w:szCs w:val="24"/>
         </w:rPr>
         <w:drawing>
-          <wp:inline distT="0" distB="0" distL="0" distR="0" wp14:anchorId="40409DC3" wp14:editId="09F12247">
+          <wp:inline distT="0" distB="0" distL="0" distR="0" wp14:anchorId="5847DC5D" wp14:editId="57DDB7DF">
             <wp:extent cx="5943600" cy="1162050"/>
             <wp:effectExtent l="0" t="0" r="0" b="0"/>
             <wp:docPr id="303" name="Picture 303" descr="Graphical user interface, text, application, email&#10;&#10;Description automatically generated"/>
@@ -4873,7 +4919,7 @@
           <w:szCs w:val="24"/>
         </w:rPr>
         <w:drawing>
-          <wp:inline distT="0" distB="0" distL="0" distR="0" wp14:anchorId="02BCA882" wp14:editId="1A9924DF">
+          <wp:inline distT="0" distB="0" distL="0" distR="0" wp14:anchorId="6FE3C8EA" wp14:editId="109FB039">
             <wp:extent cx="5943600" cy="2028825"/>
             <wp:effectExtent l="0" t="0" r="0" b="9525"/>
             <wp:docPr id="304" name="Picture 304" descr="Graphical user interface, text, application, email&#10;&#10;Description automatically generated"/>
@@ -5072,7 +5118,7 @@
           <w:szCs w:val="24"/>
         </w:rPr>
         <w:drawing>
-          <wp:inline distT="0" distB="0" distL="0" distR="0" wp14:anchorId="002847D9" wp14:editId="2459093B">
+          <wp:inline distT="0" distB="0" distL="0" distR="0" wp14:anchorId="59382DE2" wp14:editId="5B451343">
             <wp:extent cx="5943600" cy="1219200"/>
             <wp:effectExtent l="0" t="0" r="0" b="0"/>
             <wp:docPr id="305" name="Picture 305" descr="Graphical user interface, text, email&#10;&#10;Description automatically generated"/>
@@ -5156,7 +5202,7 @@
           <w:szCs w:val="24"/>
         </w:rPr>
         <w:drawing>
-          <wp:inline distT="0" distB="0" distL="0" distR="0" wp14:anchorId="06C3D529" wp14:editId="21D534A7">
+          <wp:inline distT="0" distB="0" distL="0" distR="0" wp14:anchorId="0400DB38" wp14:editId="2FE699B5">
             <wp:extent cx="5943600" cy="2592070"/>
             <wp:effectExtent l="0" t="0" r="0" b="0"/>
             <wp:docPr id="306" name="Picture 306" descr="Graphical user interface, text, application&#10;&#10;Description automatically generated"/>
@@ -5250,7 +5296,7 @@
           <w:noProof/>
         </w:rPr>
         <w:drawing>
-          <wp:inline distT="0" distB="0" distL="0" distR="0" wp14:anchorId="0B51AB56" wp14:editId="5726AC5A">
+          <wp:inline distT="0" distB="0" distL="0" distR="0" wp14:anchorId="3CA38E98" wp14:editId="69A22EE3">
             <wp:extent cx="5943600" cy="618490"/>
             <wp:effectExtent l="0" t="0" r="0" b="0"/>
             <wp:docPr id="356" name="Picture 356"/>
@@ -5289,6 +5335,7 @@
     <w:p>
       <w:pPr>
         <w:pStyle w:val="Heading3"/>
+        <w15:collapsed/>
         <w:rPr>
           <w:rFonts w:eastAsia="Times New Roman"/>
         </w:rPr>
@@ -5352,7 +5399,7 @@
           <w:szCs w:val="24"/>
         </w:rPr>
         <w:drawing>
-          <wp:inline distT="0" distB="0" distL="0" distR="0" wp14:anchorId="01AED5AF" wp14:editId="2B485E03">
+          <wp:inline distT="0" distB="0" distL="0" distR="0" wp14:anchorId="0DEDBA39" wp14:editId="740DC491">
             <wp:extent cx="5943600" cy="628650"/>
             <wp:effectExtent l="0" t="0" r="0" b="0"/>
             <wp:docPr id="308" name="Picture 308" descr="Graphical user interface, text, application, email&#10;&#10;Description automatically generated"/>
@@ -5436,7 +5483,7 @@
           <w:szCs w:val="24"/>
         </w:rPr>
         <w:drawing>
-          <wp:inline distT="0" distB="0" distL="0" distR="0" wp14:anchorId="124B5EDB" wp14:editId="70829FCB">
+          <wp:inline distT="0" distB="0" distL="0" distR="0" wp14:anchorId="4F3AE0CA" wp14:editId="20CE97CD">
             <wp:extent cx="5943600" cy="2035810"/>
             <wp:effectExtent l="0" t="0" r="0" b="2540"/>
             <wp:docPr id="309" name="Picture 309" descr="Graphical user interface, text, application, email&#10;&#10;Description automatically generated"/>
@@ -5517,7 +5564,7 @@
           <w:szCs w:val="24"/>
         </w:rPr>
         <w:drawing>
-          <wp:inline distT="0" distB="0" distL="0" distR="0" wp14:anchorId="5E391D57" wp14:editId="50277057">
+          <wp:inline distT="0" distB="0" distL="0" distR="0" wp14:anchorId="30A254F6" wp14:editId="5EA231C4">
             <wp:extent cx="5943600" cy="762000"/>
             <wp:effectExtent l="0" t="0" r="0" b="0"/>
             <wp:docPr id="310" name="Picture 310" descr="Graphical user interface, text, application, email&#10;&#10;Description automatically generated"/>
@@ -5601,7 +5648,7 @@
           <w:szCs w:val="24"/>
         </w:rPr>
         <w:drawing>
-          <wp:inline distT="0" distB="0" distL="0" distR="0" wp14:anchorId="140D9C5D" wp14:editId="69345EB2">
+          <wp:inline distT="0" distB="0" distL="0" distR="0" wp14:anchorId="0F5C0239" wp14:editId="57CE0C43">
             <wp:extent cx="5943600" cy="2015490"/>
             <wp:effectExtent l="0" t="0" r="0" b="3810"/>
             <wp:docPr id="311" name="Picture 311" descr="Graphical user interface, text, application, email&#10;&#10;Description automatically generated"/>
@@ -5682,7 +5729,7 @@
           <w:szCs w:val="24"/>
         </w:rPr>
         <w:drawing>
-          <wp:inline distT="0" distB="0" distL="0" distR="0" wp14:anchorId="1921B460" wp14:editId="3D1174F5">
+          <wp:inline distT="0" distB="0" distL="0" distR="0" wp14:anchorId="16B95217" wp14:editId="5E8EF779">
             <wp:extent cx="5943600" cy="660400"/>
             <wp:effectExtent l="0" t="0" r="0" b="6350"/>
             <wp:docPr id="312" name="Picture 312" descr="Graphical user interface, text, application, email&#10;&#10;Description automatically generated"/>
@@ -5753,7 +5800,7 @@
     </w:p>
     <w:p>
       <w:pPr>
-        <w:spacing w:after="0" w:line="240" w:lineRule="auto"/>
+        <w:spacing w:line="240" w:lineRule="auto"/>
         <w:rPr>
           <w:rFonts w:ascii="Times New Roman" w:eastAsia="Times New Roman" w:hAnsi="Times New Roman" w:cs="Times New Roman"/>
           <w:sz w:val="24"/>
@@ -5768,7 +5815,7 @@
           <w:szCs w:val="24"/>
         </w:rPr>
         <w:drawing>
-          <wp:inline distT="0" distB="0" distL="0" distR="0" wp14:anchorId="61C0A9AD" wp14:editId="373A4769">
+          <wp:inline distT="0" distB="0" distL="0" distR="0" wp14:anchorId="2DB8C2DC" wp14:editId="24184CF6">
             <wp:extent cx="5943600" cy="1603375"/>
             <wp:effectExtent l="0" t="0" r="0" b="0"/>
             <wp:docPr id="313" name="Picture 313" descr="Graphical user interface, text, application&#10;&#10;Description automatically generated"/>
@@ -5819,12 +5866,21 @@
     </w:p>
     <w:p>
       <w:pPr>
-        <w:rPr>
-          <w:rFonts w:ascii="Times New Roman" w:eastAsia="Times New Roman" w:hAnsi="Times New Roman" w:cs="Times New Roman"/>
-          <w:sz w:val="24"/>
-          <w:szCs w:val="24"/>
-        </w:rPr>
-      </w:pPr>
+        <w:spacing w:after="0" w:line="240" w:lineRule="auto"/>
+        <w:rPr>
+          <w:rFonts w:ascii="Times New Roman" w:eastAsia="Times New Roman" w:hAnsi="Times New Roman" w:cs="Times New Roman"/>
+          <w:sz w:val="24"/>
+          <w:szCs w:val="24"/>
+        </w:rPr>
+      </w:pPr>
+      <w:r>
+        <w:rPr>
+          <w:rFonts w:ascii="Times New Roman" w:eastAsia="Times New Roman" w:hAnsi="Times New Roman" w:cs="Times New Roman"/>
+          <w:sz w:val="24"/>
+          <w:szCs w:val="24"/>
+        </w:rPr>
+        <w:t>The answer is preinstall.sh</w:t>
+      </w:r>
     </w:p>
     <w:p/>
     <w:sectPr>
@@ -6235,7 +6291,7 @@
   <w:style w:type="paragraph" w:default="1" w:styleId="Normal">
     <w:name w:val="Normal"/>
     <w:qFormat/>
-    <w:rsid w:val="003C6938"/>
+    <w:rsid w:val="002C1577"/>
   </w:style>
   <w:style w:type="paragraph" w:styleId="Heading1">
     <w:name w:val="heading 1"/>
@@ -6244,7 +6300,7 @@
     <w:link w:val="Heading1Char"/>
     <w:uiPriority w:val="9"/>
     <w:qFormat/>
-    <w:rsid w:val="003C6938"/>
+    <w:rsid w:val="002C1577"/>
     <w:pPr>
       <w:keepNext/>
       <w:keepLines/>
@@ -6266,7 +6322,7 @@
     <w:uiPriority w:val="9"/>
     <w:unhideWhenUsed/>
     <w:qFormat/>
-    <w:rsid w:val="003C6938"/>
+    <w:rsid w:val="002C1577"/>
     <w:pPr>
       <w:keepNext/>
       <w:keepLines/>
@@ -6288,7 +6344,7 @@
     <w:uiPriority w:val="9"/>
     <w:unhideWhenUsed/>
     <w:qFormat/>
-    <w:rsid w:val="003C6938"/>
+    <w:rsid w:val="002C1577"/>
     <w:pPr>
       <w:keepNext/>
       <w:keepLines/>
@@ -6334,7 +6390,7 @@
     <w:basedOn w:val="DefaultParagraphFont"/>
     <w:link w:val="Heading1"/>
     <w:uiPriority w:val="9"/>
-    <w:rsid w:val="003C6938"/>
+    <w:rsid w:val="002C1577"/>
     <w:rPr>
       <w:rFonts w:asciiTheme="majorHAnsi" w:eastAsiaTheme="majorEastAsia" w:hAnsiTheme="majorHAnsi" w:cstheme="majorBidi"/>
       <w:color w:val="2F5496" w:themeColor="accent1" w:themeShade="BF"/>
@@ -6347,7 +6403,7 @@
     <w:basedOn w:val="DefaultParagraphFont"/>
     <w:link w:val="Heading2"/>
     <w:uiPriority w:val="9"/>
-    <w:rsid w:val="003C6938"/>
+    <w:rsid w:val="002C1577"/>
     <w:rPr>
       <w:rFonts w:asciiTheme="majorHAnsi" w:eastAsiaTheme="majorEastAsia" w:hAnsiTheme="majorHAnsi" w:cstheme="majorBidi"/>
       <w:color w:val="2F5496" w:themeColor="accent1" w:themeShade="BF"/>
@@ -6360,7 +6416,7 @@
     <w:basedOn w:val="DefaultParagraphFont"/>
     <w:link w:val="Heading3"/>
     <w:uiPriority w:val="9"/>
-    <w:rsid w:val="003C6938"/>
+    <w:rsid w:val="002C1577"/>
     <w:rPr>
       <w:rFonts w:asciiTheme="majorHAnsi" w:eastAsiaTheme="majorEastAsia" w:hAnsiTheme="majorHAnsi" w:cstheme="majorBidi"/>
       <w:color w:val="1F3763" w:themeColor="accent1" w:themeShade="7F"/>
@@ -6373,7 +6429,7 @@
     <w:basedOn w:val="DefaultParagraphFont"/>
     <w:uiPriority w:val="99"/>
     <w:unhideWhenUsed/>
-    <w:rsid w:val="003C6938"/>
+    <w:rsid w:val="002C1577"/>
     <w:rPr>
       <w:color w:val="0563C1" w:themeColor="hyperlink"/>
       <w:u w:val="single"/>
@@ -6384,7 +6440,7 @@
     <w:basedOn w:val="Normal"/>
     <w:link w:val="CMDLineChar"/>
     <w:qFormat/>
-    <w:rsid w:val="003C6938"/>
+    <w:rsid w:val="002C1577"/>
     <w:rPr>
       <w:rFonts w:ascii="Courier New" w:hAnsi="Courier New" w:cs="Courier New"/>
       <w:noProof/>
@@ -6394,7 +6450,7 @@
     <w:name w:val="Table Grid"/>
     <w:basedOn w:val="TableNormal"/>
     <w:uiPriority w:val="39"/>
-    <w:rsid w:val="003C6938"/>
+    <w:rsid w:val="002C1577"/>
     <w:pPr>
       <w:spacing w:after="0" w:line="240" w:lineRule="auto"/>
     </w:pPr>
@@ -6413,7 +6469,7 @@
     <w:name w:val="CMD Line Char"/>
     <w:basedOn w:val="DefaultParagraphFont"/>
     <w:link w:val="CMDLine"/>
-    <w:rsid w:val="003C6938"/>
+    <w:rsid w:val="002C1577"/>
     <w:rPr>
       <w:rFonts w:ascii="Courier New" w:hAnsi="Courier New" w:cs="Courier New"/>
       <w:noProof/>
